--- a/out/Dokumentace.docx
+++ b/out/Dokumentace.docx
@@ -343,7 +343,47 @@
           <w:sz w:val="24"/>
           <w:szCs w:val="24"/>
         </w:rPr>
-        <w:t xml:space="preserve">Tuto knihovnu jsem si zvolil na základě toho, že má velmi dobře napsanou dokumentaci a je dost rozšířena, tudíž je velmi jednoduché na internetu najít tutoriály pro psaní </w:t>
+        <w:t xml:space="preserve">Tuto knihovnu jsem si </w:t>
+      </w:r>
+      <w:r>
+        <w:rPr>
+          <w:rFonts w:ascii="Times New Roman" w:hAnsi="Times New Roman" w:cs="Times New Roman"/>
+          <w:sz w:val="24"/>
+          <w:szCs w:val="24"/>
+        </w:rPr>
+        <w:t>zvolil,</w:t>
+      </w:r>
+      <w:r>
+        <w:rPr>
+          <w:rFonts w:ascii="Times New Roman" w:hAnsi="Times New Roman" w:cs="Times New Roman"/>
+          <w:sz w:val="24"/>
+          <w:szCs w:val="24"/>
+        </w:rPr>
+        <w:t xml:space="preserve"> </w:t>
+      </w:r>
+      <w:r>
+        <w:rPr>
+          <w:rFonts w:ascii="Times New Roman" w:hAnsi="Times New Roman" w:cs="Times New Roman"/>
+          <w:sz w:val="24"/>
+          <w:szCs w:val="24"/>
+        </w:rPr>
+        <w:t>protože</w:t>
+      </w:r>
+      <w:r>
+        <w:rPr>
+          <w:rFonts w:ascii="Times New Roman" w:hAnsi="Times New Roman" w:cs="Times New Roman"/>
+          <w:sz w:val="24"/>
+          <w:szCs w:val="24"/>
+        </w:rPr>
+        <w:t xml:space="preserve"> má velmi dobře napsanou dokumentaci a</w:t>
+      </w:r>
+      <w:r>
+        <w:rPr>
+          <w:rFonts w:ascii="Times New Roman" w:hAnsi="Times New Roman" w:cs="Times New Roman"/>
+          <w:sz w:val="24"/>
+          <w:szCs w:val="24"/>
+        </w:rPr>
+        <w:t xml:space="preserve"> je jedna z nejjednodušších nástrojů pro vytváření </w:t>
       </w:r>
       <w:proofErr w:type="spellStart"/>
       <w:r>
@@ -362,14 +402,6 @@
           <w:szCs w:val="24"/>
         </w:rPr>
         <w:t xml:space="preserve"> dokumentu.</w:t>
-      </w:r>
-      <w:r>
-        <w:rPr>
-          <w:rFonts w:ascii="Times New Roman" w:hAnsi="Times New Roman" w:cs="Times New Roman"/>
-          <w:sz w:val="24"/>
-          <w:szCs w:val="24"/>
-        </w:rPr>
-        <w:t xml:space="preserve"> </w:t>
       </w:r>
     </w:p>
     <w:p>
@@ -427,7 +459,23 @@
           <w:sz w:val="24"/>
           <w:szCs w:val="24"/>
         </w:rPr>
-        <w:t xml:space="preserve"> dokumentu jsem si všimnul pár chyb z sp1. </w:t>
+        <w:t xml:space="preserve"> dokumentu jsem si všimnul</w:t>
+      </w:r>
+      <w:r>
+        <w:rPr>
+          <w:rFonts w:ascii="Times New Roman" w:hAnsi="Times New Roman" w:cs="Times New Roman"/>
+          <w:sz w:val="24"/>
+          <w:szCs w:val="24"/>
+        </w:rPr>
+        <w:t>, že výstup z první semestrální práce nebyla úplně správná</w:t>
+      </w:r>
+      <w:r>
+        <w:rPr>
+          <w:rFonts w:ascii="Times New Roman" w:hAnsi="Times New Roman" w:cs="Times New Roman"/>
+          <w:sz w:val="24"/>
+          <w:szCs w:val="24"/>
+        </w:rPr>
+        <w:t>.</w:t>
       </w:r>
     </w:p>
     <w:p>
@@ -480,15 +528,50 @@
           <w:sz w:val="24"/>
           <w:szCs w:val="24"/>
         </w:rPr>
-        <w:t xml:space="preserve"> mezery ze vstupního souboru na jednu mezeru, aby program správně počítal počet bloků. Dále jsem </w:t>
-      </w:r>
-      <w:r>
-        <w:rPr>
-          <w:rFonts w:ascii="Times New Roman" w:hAnsi="Times New Roman" w:cs="Times New Roman"/>
-          <w:sz w:val="24"/>
-          <w:szCs w:val="24"/>
-        </w:rPr>
-        <w:t>do třídy</w:t>
+        <w:t xml:space="preserve"> mezery ze vstupního souboru na jednu mezeru, aby program </w:t>
+      </w:r>
+      <w:r>
+        <w:rPr>
+          <w:rFonts w:ascii="Times New Roman" w:hAnsi="Times New Roman" w:cs="Times New Roman"/>
+          <w:sz w:val="24"/>
+          <w:szCs w:val="24"/>
+        </w:rPr>
+        <w:t>nepočítal druhou mezeru</w:t>
+      </w:r>
+      <w:r>
+        <w:rPr>
+          <w:rFonts w:ascii="Times New Roman" w:hAnsi="Times New Roman" w:cs="Times New Roman"/>
+          <w:sz w:val="24"/>
+          <w:szCs w:val="24"/>
+        </w:rPr>
+        <w:t xml:space="preserve">. </w:t>
+      </w:r>
+    </w:p>
+    <w:p>
+      <w:pPr>
+        <w:spacing w:line="360" w:lineRule="auto"/>
+        <w:jc w:val="both"/>
+        <w:rPr>
+          <w:rFonts w:ascii="Times New Roman" w:hAnsi="Times New Roman" w:cs="Times New Roman"/>
+          <w:sz w:val="24"/>
+          <w:szCs w:val="24"/>
+        </w:rPr>
+      </w:pPr>
+      <w:r>
+        <w:rPr>
+          <w:rFonts w:ascii="Times New Roman" w:hAnsi="Times New Roman" w:cs="Times New Roman"/>
+          <w:sz w:val="24"/>
+          <w:szCs w:val="24"/>
+        </w:rPr>
+        <w:t xml:space="preserve">Dále jsem </w:t>
+      </w:r>
+      <w:r>
+        <w:rPr>
+          <w:rFonts w:ascii="Times New Roman" w:hAnsi="Times New Roman" w:cs="Times New Roman"/>
+          <w:sz w:val="24"/>
+          <w:szCs w:val="24"/>
+        </w:rPr>
+        <w:t>ve třídě</w:t>
       </w:r>
       <w:r>
         <w:rPr>
@@ -514,7 +597,154 @@
           <w:sz w:val="24"/>
           <w:szCs w:val="24"/>
         </w:rPr>
-        <w:t xml:space="preserve"> a Ferry přidal nulování času. </w:t>
+        <w:t xml:space="preserve"> </w:t>
+      </w:r>
+      <w:r>
+        <w:rPr>
+          <w:rFonts w:ascii="Times New Roman" w:hAnsi="Times New Roman" w:cs="Times New Roman"/>
+          <w:sz w:val="24"/>
+          <w:szCs w:val="24"/>
+        </w:rPr>
+        <w:t>upravil</w:t>
+      </w:r>
+      <w:r>
+        <w:rPr>
+          <w:rFonts w:ascii="Times New Roman" w:hAnsi="Times New Roman" w:cs="Times New Roman"/>
+          <w:sz w:val="24"/>
+          <w:szCs w:val="24"/>
+        </w:rPr>
+        <w:t xml:space="preserve"> počítání</w:t>
+      </w:r>
+      <w:r>
+        <w:rPr>
+          <w:rFonts w:ascii="Times New Roman" w:hAnsi="Times New Roman" w:cs="Times New Roman"/>
+          <w:sz w:val="24"/>
+          <w:szCs w:val="24"/>
+        </w:rPr>
+        <w:t xml:space="preserve"> </w:t>
+      </w:r>
+      <w:r>
+        <w:rPr>
+          <w:rFonts w:ascii="Times New Roman" w:hAnsi="Times New Roman" w:cs="Times New Roman"/>
+          <w:sz w:val="24"/>
+          <w:szCs w:val="24"/>
+        </w:rPr>
+        <w:t>čas</w:t>
+      </w:r>
+      <w:r>
+        <w:rPr>
+          <w:rFonts w:ascii="Times New Roman" w:hAnsi="Times New Roman" w:cs="Times New Roman"/>
+          <w:sz w:val="24"/>
+          <w:szCs w:val="24"/>
+        </w:rPr>
+        <w:t>u</w:t>
+      </w:r>
+      <w:r>
+        <w:rPr>
+          <w:rFonts w:ascii="Times New Roman" w:hAnsi="Times New Roman" w:cs="Times New Roman"/>
+          <w:sz w:val="24"/>
+          <w:szCs w:val="24"/>
+        </w:rPr>
+        <w:t xml:space="preserve"> pro zpracování zdroje. Chyba byla, že </w:t>
+      </w:r>
+      <w:proofErr w:type="spellStart"/>
+      <w:r>
+        <w:rPr>
+          <w:rFonts w:ascii="Times New Roman" w:hAnsi="Times New Roman" w:cs="Times New Roman"/>
+          <w:sz w:val="24"/>
+          <w:szCs w:val="24"/>
+        </w:rPr>
+        <w:t>worker</w:t>
+      </w:r>
+      <w:proofErr w:type="spellEnd"/>
+      <w:r>
+        <w:rPr>
+          <w:rFonts w:ascii="Times New Roman" w:hAnsi="Times New Roman" w:cs="Times New Roman"/>
+          <w:sz w:val="24"/>
+          <w:szCs w:val="24"/>
+        </w:rPr>
+        <w:t xml:space="preserve"> nenuloval </w:t>
+      </w:r>
+      <w:proofErr w:type="spellStart"/>
+      <w:r>
+        <w:rPr>
+          <w:rFonts w:ascii="Times New Roman" w:hAnsi="Times New Roman" w:cs="Times New Roman"/>
+          <w:sz w:val="24"/>
+          <w:szCs w:val="24"/>
+        </w:rPr>
+        <w:t>startTime</w:t>
+      </w:r>
+      <w:proofErr w:type="spellEnd"/>
+      <w:r>
+        <w:rPr>
+          <w:rFonts w:ascii="Times New Roman" w:hAnsi="Times New Roman" w:cs="Times New Roman"/>
+          <w:sz w:val="24"/>
+          <w:szCs w:val="24"/>
+        </w:rPr>
+        <w:t xml:space="preserve"> tudíž, pokaždé když </w:t>
+      </w:r>
+      <w:proofErr w:type="spellStart"/>
+      <w:r>
+        <w:rPr>
+          <w:rFonts w:ascii="Times New Roman" w:hAnsi="Times New Roman" w:cs="Times New Roman"/>
+          <w:sz w:val="24"/>
+          <w:szCs w:val="24"/>
+        </w:rPr>
+        <w:t>woker</w:t>
+      </w:r>
+      <w:proofErr w:type="spellEnd"/>
+      <w:r>
+        <w:rPr>
+          <w:rFonts w:ascii="Times New Roman" w:hAnsi="Times New Roman" w:cs="Times New Roman"/>
+          <w:sz w:val="24"/>
+          <w:szCs w:val="24"/>
+        </w:rPr>
+        <w:t xml:space="preserve"> zpracoval další zdroj</w:t>
+      </w:r>
+      <w:r>
+        <w:rPr>
+          <w:rFonts w:ascii="Times New Roman" w:hAnsi="Times New Roman" w:cs="Times New Roman"/>
+          <w:sz w:val="24"/>
+          <w:szCs w:val="24"/>
+        </w:rPr>
+        <w:t xml:space="preserve">, tak se čas přičetl k již zpracovanému zdroji. </w:t>
+      </w:r>
+    </w:p>
+    <w:p>
+      <w:pPr>
+        <w:spacing w:line="360" w:lineRule="auto"/>
+        <w:jc w:val="both"/>
+        <w:rPr>
+          <w:rFonts w:ascii="Times New Roman" w:hAnsi="Times New Roman" w:cs="Times New Roman"/>
+          <w:sz w:val="24"/>
+          <w:szCs w:val="24"/>
+        </w:rPr>
+      </w:pPr>
+      <w:r>
+        <w:rPr>
+          <w:rFonts w:ascii="Times New Roman" w:hAnsi="Times New Roman" w:cs="Times New Roman"/>
+          <w:sz w:val="24"/>
+          <w:szCs w:val="24"/>
+        </w:rPr>
+        <w:t xml:space="preserve">Ve třídě Ferry jsem měl stejnou chybu jako ve třídě </w:t>
+      </w:r>
+      <w:proofErr w:type="spellStart"/>
+      <w:r>
+        <w:rPr>
+          <w:rFonts w:ascii="Times New Roman" w:hAnsi="Times New Roman" w:cs="Times New Roman"/>
+          <w:sz w:val="24"/>
+          <w:szCs w:val="24"/>
+        </w:rPr>
+        <w:t>Worker</w:t>
+      </w:r>
+      <w:proofErr w:type="spellEnd"/>
+      <w:r>
+        <w:rPr>
+          <w:rFonts w:ascii="Times New Roman" w:hAnsi="Times New Roman" w:cs="Times New Roman"/>
+          <w:sz w:val="24"/>
+          <w:szCs w:val="24"/>
+        </w:rPr>
+        <w:t xml:space="preserve">. </w:t>
       </w:r>
     </w:p>
     <w:p>
@@ -578,16 +808,14 @@
         </w:rPr>
         <w:t xml:space="preserve">Ve druhé semestrální práci bylo </w:t>
       </w:r>
-      <w:proofErr w:type="spellStart"/>
-      <w:r>
-        <w:rPr>
-          <w:rFonts w:ascii="Times New Roman" w:hAnsi="Times New Roman" w:cs="Times New Roman"/>
-          <w:sz w:val="24"/>
-          <w:szCs w:val="24"/>
-        </w:rPr>
-        <w:t>nejtežší</w:t>
-      </w:r>
-      <w:proofErr w:type="spellEnd"/>
+      <w:r>
+        <w:rPr>
+          <w:rFonts w:ascii="Times New Roman" w:hAnsi="Times New Roman" w:cs="Times New Roman"/>
+          <w:sz w:val="24"/>
+          <w:szCs w:val="24"/>
+        </w:rPr>
+        <w:t>nejtěžší</w:t>
+      </w:r>
       <w:r>
         <w:rPr>
           <w:rFonts w:ascii="Times New Roman" w:hAnsi="Times New Roman" w:cs="Times New Roman"/>
